--- a/baocao/1-ThongTinChung.docx
+++ b/baocao/1-ThongTinChung.docx
@@ -130,6 +130,30 @@
         <w:rPr>
           <w:lang w:val="en-US"/>
         </w:rPr>
+        <w:t xml:space="preserve">Database: </w:t>
+      </w:r>
+      <w:proofErr w:type="spellStart"/>
+      <w:r>
+        <w:rPr>
+          <w:lang w:val="en-US"/>
+        </w:rPr>
+        <w:t>Mysql</w:t>
+      </w:r>
+      <w:bookmarkStart w:id="0" w:name="_GoBack"/>
+      <w:bookmarkEnd w:id="0"/>
+      <w:proofErr w:type="spellEnd"/>
+    </w:p>
+    <w:p>
+      <w:pPr>
+        <w:ind w:left="720"/>
+        <w:rPr>
+          <w:lang w:val="en-US"/>
+        </w:rPr>
+      </w:pPr>
+      <w:r>
+        <w:rPr>
+          <w:lang w:val="en-US"/>
+        </w:rPr>
         <w:t xml:space="preserve">Back-end: </w:t>
       </w:r>
       <w:proofErr w:type="spellStart"/>
@@ -158,8 +182,6 @@
         </w:rPr>
         <w:t>Vuejs</w:t>
       </w:r>
-      <w:bookmarkStart w:id="0" w:name="_GoBack"/>
-      <w:bookmarkEnd w:id="0"/>
       <w:proofErr w:type="spellEnd"/>
     </w:p>
     <w:p>
